--- a/Dokumentation_Jan.docx
+++ b/Dokumentation_Jan.docx
@@ -2,1773 +2,24 @@
 <file path=word/document.xml><?xml version="1.0" encoding="utf-8"?>
 <w:document xmlns:wpc="http://schemas.microsoft.com/office/word/2010/wordprocessingCanvas" xmlns:cx="http://schemas.microsoft.com/office/drawing/2014/chartex" xmlns:cx1="http://schemas.microsoft.com/office/drawing/2015/9/8/chartex" xmlns:cx2="http://schemas.microsoft.com/office/drawing/2015/10/21/chartex" xmlns:cx3="http://schemas.microsoft.com/office/drawing/2016/5/9/chartex" xmlns:cx4="http://schemas.microsoft.com/office/drawing/2016/5/10/chartex" xmlns:cx5="http://schemas.microsoft.com/office/drawing/2016/5/11/chartex" xmlns:cx6="http://schemas.microsoft.com/office/drawing/2016/5/12/chartex" xmlns:cx7="http://schemas.microsoft.com/office/drawing/2016/5/13/chartex" xmlns:cx8="http://schemas.microsoft.com/office/drawing/2016/5/14/chartex" xmlns:mc="http://schemas.openxmlformats.org/markup-compatibility/2006" xmlns:aink="http://schemas.microsoft.com/office/drawing/2016/ink" xmlns:am3d="http://schemas.microsoft.com/office/drawing/2017/model3d" xmlns:o="urn:schemas-microsoft-com:office:office" xmlns:oel="http://schemas.microsoft.com/office/2019/extlst" xmlns:r="http://schemas.openxmlformats.org/officeDocument/2006/relationships" xmlns:m="http://schemas.openxmlformats.org/officeDocument/2006/math" xmlns:v="urn:schemas-microsoft-com:vml" xmlns:wp14="http://schemas.microsoft.com/office/word/2010/wordprocessingDrawing" xmlns:wp="http://schemas.openxmlformats.org/drawingml/2006/wordprocessingDrawing" xmlns:w10="urn:schemas-microsoft-com:office:word" xmlns:w="http://schemas.openxmlformats.org/wordprocessingml/2006/main" xmlns:w14="http://schemas.microsoft.com/office/word/2010/wordml" xmlns:w15="http://schemas.microsoft.com/office/word/2012/wordml" xmlns:w16cex="http://schemas.microsoft.com/office/word/2018/wordml/cex" xmlns:w16cid="http://schemas.microsoft.com/office/word/2016/wordml/cid" xmlns:w16="http://schemas.microsoft.com/office/word/2018/wordml" xmlns:w16du="http://schemas.microsoft.com/office/word/2023/wordml/word16du" xmlns:w16sdtdh="http://schemas.microsoft.com/office/word/2020/wordml/sdtdatahash" xmlns:w16se="http://schemas.microsoft.com/office/word/2015/wordml/symex" xmlns:wpg="http://schemas.microsoft.com/office/word/2010/wordprocessingGroup" xmlns:wpi="http://schemas.microsoft.com/office/word/2010/wordprocessingInk" xmlns:wne="http://schemas.microsoft.com/office/word/2006/wordml" xmlns:wps="http://schemas.microsoft.com/office/word/2010/wordprocessingShape" mc:Ignorable="w14 w15 w16se w16cid w16 w16cex w16sdtdh w16du wp14">
   <w:body>
-    <w:sdt>
-      <w:sdtPr>
-        <w:rPr>
-          <w:rFonts w:asciiTheme="minorHAnsi" w:eastAsiaTheme="minorHAnsi" w:hAnsiTheme="minorHAnsi" w:cstheme="minorBidi"/>
-          <w:color w:val="auto"/>
-          <w:kern w:val="2"/>
-          <w:sz w:val="22"/>
-          <w:szCs w:val="22"/>
-          <w:lang w:val="de-DE" w:eastAsia="en-US"/>
-          <w14:ligatures w14:val="standardContextual"/>
-        </w:rPr>
-        <w:id w:val="2134905622"/>
-        <w:docPartObj>
-          <w:docPartGallery w:val="Table of Contents"/>
-          <w:docPartUnique/>
-        </w:docPartObj>
-      </w:sdtPr>
-      <w:sdtEndPr>
-        <w:rPr>
-          <w:b/>
-          <w:bCs/>
-        </w:rPr>
-      </w:sdtEndPr>
-      <w:sdtContent>
-        <w:p>
-          <w:pPr>
-            <w:pStyle w:val="Inhaltsverzeichnisberschrift"/>
-            <w:rPr>
-              <w:lang w:val="de-DE"/>
-            </w:rPr>
-          </w:pPr>
-          <w:r>
-            <w:rPr>
-              <w:lang w:val="de-DE"/>
-            </w:rPr>
-            <w:t>Inhaltsverzeichnis</w:t>
-          </w:r>
-        </w:p>
-        <w:p>
-          <w:pPr>
-            <w:pStyle w:val="Verzeichnis1"/>
-            <w:tabs>
-              <w:tab w:val="right" w:leader="dot" w:pos="9396"/>
-            </w:tabs>
-            <w:rPr>
-              <w:rFonts w:eastAsiaTheme="minorEastAsia"/>
-              <w:noProof/>
-              <w:sz w:val="24"/>
-              <w:szCs w:val="24"/>
-              <w:lang w:val="de-DE" w:eastAsia="de-AT"/>
-            </w:rPr>
-          </w:pPr>
-          <w:r>
-            <w:rPr>
-              <w:lang w:val="de-DE"/>
-            </w:rPr>
-            <w:fldChar w:fldCharType="begin"/>
-          </w:r>
-          <w:r>
-            <w:rPr>
-              <w:lang w:val="de-DE"/>
-            </w:rPr>
-            <w:instrText xml:space="preserve"> TOC \o "1-3" \h \z \u </w:instrText>
-          </w:r>
-          <w:r>
-            <w:rPr>
-              <w:lang w:val="de-DE"/>
-            </w:rPr>
-            <w:fldChar w:fldCharType="separate"/>
-          </w:r>
-          <w:hyperlink w:anchor="_Toc169079557" w:history="1">
-            <w:r>
-              <w:rPr>
-                <w:rStyle w:val="Hyperlink"/>
-                <w:noProof/>
-                <w:lang w:val="de-DE"/>
-              </w:rPr>
-              <w:t>Einleitung</w:t>
-            </w:r>
-            <w:r>
-              <w:rPr>
-                <w:noProof/>
-                <w:webHidden/>
-                <w:lang w:val="de-DE"/>
-              </w:rPr>
-              <w:tab/>
-            </w:r>
-            <w:r>
-              <w:rPr>
-                <w:noProof/>
-                <w:webHidden/>
-                <w:lang w:val="de-DE"/>
-              </w:rPr>
-              <w:fldChar w:fldCharType="begin"/>
-            </w:r>
-            <w:r>
-              <w:rPr>
-                <w:noProof/>
-                <w:webHidden/>
-                <w:lang w:val="de-DE"/>
-              </w:rPr>
-              <w:instrText xml:space="preserve"> PAGEREF _Toc169079557 \h </w:instrText>
-            </w:r>
-            <w:r>
-              <w:rPr>
-                <w:noProof/>
-                <w:webHidden/>
-                <w:lang w:val="de-DE"/>
-              </w:rPr>
-            </w:r>
-            <w:r>
-              <w:rPr>
-                <w:noProof/>
-                <w:webHidden/>
-                <w:lang w:val="de-DE"/>
-              </w:rPr>
-              <w:fldChar w:fldCharType="separate"/>
-            </w:r>
-            <w:r>
-              <w:rPr>
-                <w:noProof/>
-                <w:webHidden/>
-                <w:lang w:val="de-DE"/>
-              </w:rPr>
-              <w:t>2</w:t>
-            </w:r>
-            <w:r>
-              <w:rPr>
-                <w:noProof/>
-                <w:webHidden/>
-                <w:lang w:val="de-DE"/>
-              </w:rPr>
-              <w:fldChar w:fldCharType="end"/>
-            </w:r>
-          </w:hyperlink>
-        </w:p>
-        <w:p>
-          <w:pPr>
-            <w:pStyle w:val="Verzeichnis2"/>
-            <w:tabs>
-              <w:tab w:val="right" w:leader="dot" w:pos="9396"/>
-            </w:tabs>
-            <w:rPr>
-              <w:rFonts w:eastAsiaTheme="minorEastAsia"/>
-              <w:noProof/>
-              <w:sz w:val="24"/>
-              <w:szCs w:val="24"/>
-              <w:lang w:val="de-DE" w:eastAsia="de-AT"/>
-            </w:rPr>
-          </w:pPr>
-          <w:hyperlink w:anchor="_Toc169079558" w:history="1">
-            <w:r>
-              <w:rPr>
-                <w:rStyle w:val="Hyperlink"/>
-                <w:noProof/>
-                <w:lang w:val="de-DE"/>
-              </w:rPr>
-              <w:t>Hintergrund des Projekts</w:t>
-            </w:r>
-            <w:r>
-              <w:rPr>
-                <w:noProof/>
-                <w:webHidden/>
-                <w:lang w:val="de-DE"/>
-              </w:rPr>
-              <w:tab/>
-            </w:r>
-            <w:r>
-              <w:rPr>
-                <w:noProof/>
-                <w:webHidden/>
-                <w:lang w:val="de-DE"/>
-              </w:rPr>
-              <w:fldChar w:fldCharType="begin"/>
-            </w:r>
-            <w:r>
-              <w:rPr>
-                <w:noProof/>
-                <w:webHidden/>
-                <w:lang w:val="de-DE"/>
-              </w:rPr>
-              <w:instrText xml:space="preserve"> PAGEREF _Toc169079558 \h </w:instrText>
-            </w:r>
-            <w:r>
-              <w:rPr>
-                <w:noProof/>
-                <w:webHidden/>
-                <w:lang w:val="de-DE"/>
-              </w:rPr>
-            </w:r>
-            <w:r>
-              <w:rPr>
-                <w:noProof/>
-                <w:webHidden/>
-                <w:lang w:val="de-DE"/>
-              </w:rPr>
-              <w:fldChar w:fldCharType="separate"/>
-            </w:r>
-            <w:r>
-              <w:rPr>
-                <w:noProof/>
-                <w:webHidden/>
-                <w:lang w:val="de-DE"/>
-              </w:rPr>
-              <w:t>2</w:t>
-            </w:r>
-            <w:r>
-              <w:rPr>
-                <w:noProof/>
-                <w:webHidden/>
-                <w:lang w:val="de-DE"/>
-              </w:rPr>
-              <w:fldChar w:fldCharType="end"/>
-            </w:r>
-          </w:hyperlink>
-        </w:p>
-        <w:p>
-          <w:pPr>
-            <w:pStyle w:val="Verzeichnis2"/>
-            <w:tabs>
-              <w:tab w:val="right" w:leader="dot" w:pos="9396"/>
-            </w:tabs>
-            <w:rPr>
-              <w:rFonts w:eastAsiaTheme="minorEastAsia"/>
-              <w:noProof/>
-              <w:sz w:val="24"/>
-              <w:szCs w:val="24"/>
-              <w:lang w:val="de-DE" w:eastAsia="de-AT"/>
-            </w:rPr>
-          </w:pPr>
-          <w:hyperlink w:anchor="_Toc169079559" w:history="1">
-            <w:r>
-              <w:rPr>
-                <w:rStyle w:val="Hyperlink"/>
-                <w:noProof/>
-                <w:lang w:val="de-DE"/>
-              </w:rPr>
-              <w:t>Zweck und Ziel des Projekts</w:t>
-            </w:r>
-            <w:r>
-              <w:rPr>
-                <w:noProof/>
-                <w:webHidden/>
-                <w:lang w:val="de-DE"/>
-              </w:rPr>
-              <w:tab/>
-            </w:r>
-            <w:r>
-              <w:rPr>
-                <w:noProof/>
-                <w:webHidden/>
-                <w:lang w:val="de-DE"/>
-              </w:rPr>
-              <w:fldChar w:fldCharType="begin"/>
-            </w:r>
-            <w:r>
-              <w:rPr>
-                <w:noProof/>
-                <w:webHidden/>
-                <w:lang w:val="de-DE"/>
-              </w:rPr>
-              <w:instrText xml:space="preserve"> PAGEREF _Toc169079559 \h </w:instrText>
-            </w:r>
-            <w:r>
-              <w:rPr>
-                <w:noProof/>
-                <w:webHidden/>
-                <w:lang w:val="de-DE"/>
-              </w:rPr>
-            </w:r>
-            <w:r>
-              <w:rPr>
-                <w:noProof/>
-                <w:webHidden/>
-                <w:lang w:val="de-DE"/>
-              </w:rPr>
-              <w:fldChar w:fldCharType="separate"/>
-            </w:r>
-            <w:r>
-              <w:rPr>
-                <w:noProof/>
-                <w:webHidden/>
-                <w:lang w:val="de-DE"/>
-              </w:rPr>
-              <w:t>2</w:t>
-            </w:r>
-            <w:r>
-              <w:rPr>
-                <w:noProof/>
-                <w:webHidden/>
-                <w:lang w:val="de-DE"/>
-              </w:rPr>
-              <w:fldChar w:fldCharType="end"/>
-            </w:r>
-          </w:hyperlink>
-        </w:p>
-        <w:p>
-          <w:pPr>
-            <w:pStyle w:val="Verzeichnis1"/>
-            <w:tabs>
-              <w:tab w:val="right" w:leader="dot" w:pos="9396"/>
-            </w:tabs>
-            <w:rPr>
-              <w:rFonts w:eastAsiaTheme="minorEastAsia"/>
-              <w:noProof/>
-              <w:sz w:val="24"/>
-              <w:szCs w:val="24"/>
-              <w:lang w:val="de-DE" w:eastAsia="de-AT"/>
-            </w:rPr>
-          </w:pPr>
-          <w:hyperlink w:anchor="_Toc169079560" w:history="1">
-            <w:r>
-              <w:rPr>
-                <w:rStyle w:val="Hyperlink"/>
-                <w:noProof/>
-                <w:lang w:val="de-DE"/>
-              </w:rPr>
-              <w:t>Team und Thema</w:t>
-            </w:r>
-            <w:r>
-              <w:rPr>
-                <w:noProof/>
-                <w:webHidden/>
-                <w:lang w:val="de-DE"/>
-              </w:rPr>
-              <w:tab/>
-            </w:r>
-            <w:r>
-              <w:rPr>
-                <w:noProof/>
-                <w:webHidden/>
-                <w:lang w:val="de-DE"/>
-              </w:rPr>
-              <w:fldChar w:fldCharType="begin"/>
-            </w:r>
-            <w:r>
-              <w:rPr>
-                <w:noProof/>
-                <w:webHidden/>
-                <w:lang w:val="de-DE"/>
-              </w:rPr>
-              <w:instrText xml:space="preserve"> PAGEREF _Toc169079560 \h </w:instrText>
-            </w:r>
-            <w:r>
-              <w:rPr>
-                <w:noProof/>
-                <w:webHidden/>
-                <w:lang w:val="de-DE"/>
-              </w:rPr>
-            </w:r>
-            <w:r>
-              <w:rPr>
-                <w:noProof/>
-                <w:webHidden/>
-                <w:lang w:val="de-DE"/>
-              </w:rPr>
-              <w:fldChar w:fldCharType="separate"/>
-            </w:r>
-            <w:r>
-              <w:rPr>
-                <w:noProof/>
-                <w:webHidden/>
-                <w:lang w:val="de-DE"/>
-              </w:rPr>
-              <w:t>2</w:t>
-            </w:r>
-            <w:r>
-              <w:rPr>
-                <w:noProof/>
-                <w:webHidden/>
-                <w:lang w:val="de-DE"/>
-              </w:rPr>
-              <w:fldChar w:fldCharType="end"/>
-            </w:r>
-          </w:hyperlink>
-        </w:p>
-        <w:p>
-          <w:pPr>
-            <w:pStyle w:val="Verzeichnis2"/>
-            <w:tabs>
-              <w:tab w:val="right" w:leader="dot" w:pos="9396"/>
-            </w:tabs>
-            <w:rPr>
-              <w:rFonts w:eastAsiaTheme="minorEastAsia"/>
-              <w:noProof/>
-              <w:sz w:val="24"/>
-              <w:szCs w:val="24"/>
-              <w:lang w:val="de-DE" w:eastAsia="de-AT"/>
-            </w:rPr>
-          </w:pPr>
-          <w:hyperlink w:anchor="_Toc169079561" w:history="1">
-            <w:r>
-              <w:rPr>
-                <w:rStyle w:val="Hyperlink"/>
-                <w:noProof/>
-                <w:lang w:val="de-DE"/>
-              </w:rPr>
-              <w:t>Team</w:t>
-            </w:r>
-            <w:r>
-              <w:rPr>
-                <w:noProof/>
-                <w:webHidden/>
-                <w:lang w:val="de-DE"/>
-              </w:rPr>
-              <w:tab/>
-            </w:r>
-            <w:r>
-              <w:rPr>
-                <w:noProof/>
-                <w:webHidden/>
-                <w:lang w:val="de-DE"/>
-              </w:rPr>
-              <w:fldChar w:fldCharType="begin"/>
-            </w:r>
-            <w:r>
-              <w:rPr>
-                <w:noProof/>
-                <w:webHidden/>
-                <w:lang w:val="de-DE"/>
-              </w:rPr>
-              <w:instrText xml:space="preserve"> PAGEREF _Toc169079561 \h </w:instrText>
-            </w:r>
-            <w:r>
-              <w:rPr>
-                <w:noProof/>
-                <w:webHidden/>
-                <w:lang w:val="de-DE"/>
-              </w:rPr>
-            </w:r>
-            <w:r>
-              <w:rPr>
-                <w:noProof/>
-                <w:webHidden/>
-                <w:lang w:val="de-DE"/>
-              </w:rPr>
-              <w:fldChar w:fldCharType="separate"/>
-            </w:r>
-            <w:r>
-              <w:rPr>
-                <w:noProof/>
-                <w:webHidden/>
-                <w:lang w:val="de-DE"/>
-              </w:rPr>
-              <w:t>2</w:t>
-            </w:r>
-            <w:r>
-              <w:rPr>
-                <w:noProof/>
-                <w:webHidden/>
-                <w:lang w:val="de-DE"/>
-              </w:rPr>
-              <w:fldChar w:fldCharType="end"/>
-            </w:r>
-          </w:hyperlink>
-        </w:p>
-        <w:p>
-          <w:pPr>
-            <w:pStyle w:val="Verzeichnis2"/>
-            <w:tabs>
-              <w:tab w:val="right" w:leader="dot" w:pos="9396"/>
-            </w:tabs>
-            <w:rPr>
-              <w:rFonts w:eastAsiaTheme="minorEastAsia"/>
-              <w:noProof/>
-              <w:sz w:val="24"/>
-              <w:szCs w:val="24"/>
-              <w:lang w:val="de-DE" w:eastAsia="de-AT"/>
-            </w:rPr>
-          </w:pPr>
-          <w:hyperlink w:anchor="_Toc169079562" w:history="1">
-            <w:r>
-              <w:rPr>
-                <w:rStyle w:val="Hyperlink"/>
-                <w:noProof/>
-                <w:lang w:val="de-DE"/>
-              </w:rPr>
-              <w:t>Thema</w:t>
-            </w:r>
-            <w:r>
-              <w:rPr>
-                <w:noProof/>
-                <w:webHidden/>
-                <w:lang w:val="de-DE"/>
-              </w:rPr>
-              <w:tab/>
-            </w:r>
-            <w:r>
-              <w:rPr>
-                <w:noProof/>
-                <w:webHidden/>
-                <w:lang w:val="de-DE"/>
-              </w:rPr>
-              <w:fldChar w:fldCharType="begin"/>
-            </w:r>
-            <w:r>
-              <w:rPr>
-                <w:noProof/>
-                <w:webHidden/>
-                <w:lang w:val="de-DE"/>
-              </w:rPr>
-              <w:instrText xml:space="preserve"> PAGEREF _Toc169079562 \h </w:instrText>
-            </w:r>
-            <w:r>
-              <w:rPr>
-                <w:noProof/>
-                <w:webHidden/>
-                <w:lang w:val="de-DE"/>
-              </w:rPr>
-            </w:r>
-            <w:r>
-              <w:rPr>
-                <w:noProof/>
-                <w:webHidden/>
-                <w:lang w:val="de-DE"/>
-              </w:rPr>
-              <w:fldChar w:fldCharType="separate"/>
-            </w:r>
-            <w:r>
-              <w:rPr>
-                <w:noProof/>
-                <w:webHidden/>
-                <w:lang w:val="de-DE"/>
-              </w:rPr>
-              <w:t>2</w:t>
-            </w:r>
-            <w:r>
-              <w:rPr>
-                <w:noProof/>
-                <w:webHidden/>
-                <w:lang w:val="de-DE"/>
-              </w:rPr>
-              <w:fldChar w:fldCharType="end"/>
-            </w:r>
-          </w:hyperlink>
-        </w:p>
-        <w:p>
-          <w:pPr>
-            <w:pStyle w:val="Verzeichnis1"/>
-            <w:tabs>
-              <w:tab w:val="right" w:leader="dot" w:pos="9396"/>
-            </w:tabs>
-            <w:rPr>
-              <w:rFonts w:eastAsiaTheme="minorEastAsia"/>
-              <w:noProof/>
-              <w:sz w:val="24"/>
-              <w:szCs w:val="24"/>
-              <w:lang w:val="de-DE" w:eastAsia="de-AT"/>
-            </w:rPr>
-          </w:pPr>
-          <w:hyperlink w:anchor="_Toc169079563" w:history="1">
-            <w:r>
-              <w:rPr>
-                <w:rStyle w:val="Hyperlink"/>
-                <w:noProof/>
-                <w:lang w:val="de-DE"/>
-              </w:rPr>
-              <w:t>Realisierung der Teilbereiche</w:t>
-            </w:r>
-            <w:r>
-              <w:rPr>
-                <w:noProof/>
-                <w:webHidden/>
-                <w:lang w:val="de-DE"/>
-              </w:rPr>
-              <w:tab/>
-            </w:r>
-            <w:r>
-              <w:rPr>
-                <w:noProof/>
-                <w:webHidden/>
-                <w:lang w:val="de-DE"/>
-              </w:rPr>
-              <w:fldChar w:fldCharType="begin"/>
-            </w:r>
-            <w:r>
-              <w:rPr>
-                <w:noProof/>
-                <w:webHidden/>
-                <w:lang w:val="de-DE"/>
-              </w:rPr>
-              <w:instrText xml:space="preserve"> PAGEREF _Toc169079563 \h </w:instrText>
-            </w:r>
-            <w:r>
-              <w:rPr>
-                <w:noProof/>
-                <w:webHidden/>
-                <w:lang w:val="de-DE"/>
-              </w:rPr>
-            </w:r>
-            <w:r>
-              <w:rPr>
-                <w:noProof/>
-                <w:webHidden/>
-                <w:lang w:val="de-DE"/>
-              </w:rPr>
-              <w:fldChar w:fldCharType="separate"/>
-            </w:r>
-            <w:r>
-              <w:rPr>
-                <w:noProof/>
-                <w:webHidden/>
-                <w:lang w:val="de-DE"/>
-              </w:rPr>
-              <w:t>2</w:t>
-            </w:r>
-            <w:r>
-              <w:rPr>
-                <w:noProof/>
-                <w:webHidden/>
-                <w:lang w:val="de-DE"/>
-              </w:rPr>
-              <w:fldChar w:fldCharType="end"/>
-            </w:r>
-          </w:hyperlink>
-        </w:p>
-        <w:p>
-          <w:pPr>
-            <w:pStyle w:val="Verzeichnis2"/>
-            <w:tabs>
-              <w:tab w:val="right" w:leader="dot" w:pos="9396"/>
-            </w:tabs>
-            <w:rPr>
-              <w:rFonts w:eastAsiaTheme="minorEastAsia"/>
-              <w:noProof/>
-              <w:sz w:val="24"/>
-              <w:szCs w:val="24"/>
-              <w:lang w:val="de-DE" w:eastAsia="de-AT"/>
-            </w:rPr>
-          </w:pPr>
-          <w:hyperlink w:anchor="_Toc169079564" w:history="1">
-            <w:r>
-              <w:rPr>
-                <w:rStyle w:val="Hyperlink"/>
-                <w:noProof/>
-                <w:lang w:val="de-DE"/>
-              </w:rPr>
-              <w:t>Player</w:t>
-            </w:r>
-            <w:r>
-              <w:rPr>
-                <w:noProof/>
-                <w:webHidden/>
-                <w:lang w:val="de-DE"/>
-              </w:rPr>
-              <w:tab/>
-            </w:r>
-            <w:r>
-              <w:rPr>
-                <w:noProof/>
-                <w:webHidden/>
-                <w:lang w:val="de-DE"/>
-              </w:rPr>
-              <w:fldChar w:fldCharType="begin"/>
-            </w:r>
-            <w:r>
-              <w:rPr>
-                <w:noProof/>
-                <w:webHidden/>
-                <w:lang w:val="de-DE"/>
-              </w:rPr>
-              <w:instrText xml:space="preserve"> PAGEREF _Toc169079564 \h </w:instrText>
-            </w:r>
-            <w:r>
-              <w:rPr>
-                <w:noProof/>
-                <w:webHidden/>
-                <w:lang w:val="de-DE"/>
-              </w:rPr>
-            </w:r>
-            <w:r>
-              <w:rPr>
-                <w:noProof/>
-                <w:webHidden/>
-                <w:lang w:val="de-DE"/>
-              </w:rPr>
-              <w:fldChar w:fldCharType="separate"/>
-            </w:r>
-            <w:r>
-              <w:rPr>
-                <w:noProof/>
-                <w:webHidden/>
-                <w:lang w:val="de-DE"/>
-              </w:rPr>
-              <w:t>2</w:t>
-            </w:r>
-            <w:r>
-              <w:rPr>
-                <w:noProof/>
-                <w:webHidden/>
-                <w:lang w:val="de-DE"/>
-              </w:rPr>
-              <w:fldChar w:fldCharType="end"/>
-            </w:r>
-          </w:hyperlink>
-        </w:p>
-        <w:p>
-          <w:pPr>
-            <w:pStyle w:val="Verzeichnis2"/>
-            <w:tabs>
-              <w:tab w:val="right" w:leader="dot" w:pos="9396"/>
-            </w:tabs>
-            <w:rPr>
-              <w:rFonts w:eastAsiaTheme="minorEastAsia"/>
-              <w:noProof/>
-              <w:sz w:val="24"/>
-              <w:szCs w:val="24"/>
-              <w:lang w:val="de-DE" w:eastAsia="de-AT"/>
-            </w:rPr>
-          </w:pPr>
-          <w:hyperlink w:anchor="_Toc169079565" w:history="1">
-            <w:r>
-              <w:rPr>
-                <w:rStyle w:val="Hyperlink"/>
-                <w:noProof/>
-                <w:lang w:val="de-DE"/>
-              </w:rPr>
-              <w:t>Collectable</w:t>
-            </w:r>
-            <w:r>
-              <w:rPr>
-                <w:noProof/>
-                <w:webHidden/>
-                <w:lang w:val="de-DE"/>
-              </w:rPr>
-              <w:tab/>
-            </w:r>
-            <w:r>
-              <w:rPr>
-                <w:noProof/>
-                <w:webHidden/>
-                <w:lang w:val="de-DE"/>
-              </w:rPr>
-              <w:fldChar w:fldCharType="begin"/>
-            </w:r>
-            <w:r>
-              <w:rPr>
-                <w:noProof/>
-                <w:webHidden/>
-                <w:lang w:val="de-DE"/>
-              </w:rPr>
-              <w:instrText xml:space="preserve"> PAGEREF _Toc169079565 \h </w:instrText>
-            </w:r>
-            <w:r>
-              <w:rPr>
-                <w:noProof/>
-                <w:webHidden/>
-                <w:lang w:val="de-DE"/>
-              </w:rPr>
-            </w:r>
-            <w:r>
-              <w:rPr>
-                <w:noProof/>
-                <w:webHidden/>
-                <w:lang w:val="de-DE"/>
-              </w:rPr>
-              <w:fldChar w:fldCharType="separate"/>
-            </w:r>
-            <w:r>
-              <w:rPr>
-                <w:noProof/>
-                <w:webHidden/>
-                <w:lang w:val="de-DE"/>
-              </w:rPr>
-              <w:t>2</w:t>
-            </w:r>
-            <w:r>
-              <w:rPr>
-                <w:noProof/>
-                <w:webHidden/>
-                <w:lang w:val="de-DE"/>
-              </w:rPr>
-              <w:fldChar w:fldCharType="end"/>
-            </w:r>
-          </w:hyperlink>
-        </w:p>
-        <w:p>
-          <w:pPr>
-            <w:pStyle w:val="Verzeichnis2"/>
-            <w:tabs>
-              <w:tab w:val="right" w:leader="dot" w:pos="9396"/>
-            </w:tabs>
-            <w:rPr>
-              <w:rFonts w:eastAsiaTheme="minorEastAsia"/>
-              <w:noProof/>
-              <w:sz w:val="24"/>
-              <w:szCs w:val="24"/>
-              <w:lang w:val="de-DE" w:eastAsia="de-AT"/>
-            </w:rPr>
-          </w:pPr>
-          <w:hyperlink w:anchor="_Toc169079566" w:history="1">
-            <w:r>
-              <w:rPr>
-                <w:rStyle w:val="Hyperlink"/>
-                <w:noProof/>
-                <w:lang w:val="de-DE"/>
-              </w:rPr>
-              <w:t>Character design</w:t>
-            </w:r>
-            <w:r>
-              <w:rPr>
-                <w:noProof/>
-                <w:webHidden/>
-                <w:lang w:val="de-DE"/>
-              </w:rPr>
-              <w:tab/>
-            </w:r>
-            <w:r>
-              <w:rPr>
-                <w:noProof/>
-                <w:webHidden/>
-                <w:lang w:val="de-DE"/>
-              </w:rPr>
-              <w:fldChar w:fldCharType="begin"/>
-            </w:r>
-            <w:r>
-              <w:rPr>
-                <w:noProof/>
-                <w:webHidden/>
-                <w:lang w:val="de-DE"/>
-              </w:rPr>
-              <w:instrText xml:space="preserve"> PAGEREF _Toc169079566 \h </w:instrText>
-            </w:r>
-            <w:r>
-              <w:rPr>
-                <w:noProof/>
-                <w:webHidden/>
-                <w:lang w:val="de-DE"/>
-              </w:rPr>
-            </w:r>
-            <w:r>
-              <w:rPr>
-                <w:noProof/>
-                <w:webHidden/>
-                <w:lang w:val="de-DE"/>
-              </w:rPr>
-              <w:fldChar w:fldCharType="separate"/>
-            </w:r>
-            <w:r>
-              <w:rPr>
-                <w:noProof/>
-                <w:webHidden/>
-                <w:lang w:val="de-DE"/>
-              </w:rPr>
-              <w:t>3</w:t>
-            </w:r>
-            <w:r>
-              <w:rPr>
-                <w:noProof/>
-                <w:webHidden/>
-                <w:lang w:val="de-DE"/>
-              </w:rPr>
-              <w:fldChar w:fldCharType="end"/>
-            </w:r>
-          </w:hyperlink>
-        </w:p>
-        <w:p>
-          <w:pPr>
-            <w:pStyle w:val="Verzeichnis2"/>
-            <w:tabs>
-              <w:tab w:val="right" w:leader="dot" w:pos="9396"/>
-            </w:tabs>
-            <w:rPr>
-              <w:rFonts w:eastAsiaTheme="minorEastAsia"/>
-              <w:noProof/>
-              <w:sz w:val="24"/>
-              <w:szCs w:val="24"/>
-              <w:lang w:val="de-DE" w:eastAsia="de-AT"/>
-            </w:rPr>
-          </w:pPr>
-          <w:hyperlink w:anchor="_Toc169079567" w:history="1">
-            <w:r>
-              <w:rPr>
-                <w:rStyle w:val="Hyperlink"/>
-                <w:noProof/>
-                <w:lang w:val="de-DE"/>
-              </w:rPr>
-              <w:t>Kartendesign</w:t>
-            </w:r>
-            <w:r>
-              <w:rPr>
-                <w:noProof/>
-                <w:webHidden/>
-                <w:lang w:val="de-DE"/>
-              </w:rPr>
-              <w:tab/>
-            </w:r>
-            <w:r>
-              <w:rPr>
-                <w:noProof/>
-                <w:webHidden/>
-                <w:lang w:val="de-DE"/>
-              </w:rPr>
-              <w:fldChar w:fldCharType="begin"/>
-            </w:r>
-            <w:r>
-              <w:rPr>
-                <w:noProof/>
-                <w:webHidden/>
-                <w:lang w:val="de-DE"/>
-              </w:rPr>
-              <w:instrText xml:space="preserve"> PAGEREF _Toc169079567 \h </w:instrText>
-            </w:r>
-            <w:r>
-              <w:rPr>
-                <w:noProof/>
-                <w:webHidden/>
-                <w:lang w:val="de-DE"/>
-              </w:rPr>
-            </w:r>
-            <w:r>
-              <w:rPr>
-                <w:noProof/>
-                <w:webHidden/>
-                <w:lang w:val="de-DE"/>
-              </w:rPr>
-              <w:fldChar w:fldCharType="separate"/>
-            </w:r>
-            <w:r>
-              <w:rPr>
-                <w:noProof/>
-                <w:webHidden/>
-                <w:lang w:val="de-DE"/>
-              </w:rPr>
-              <w:t>3</w:t>
-            </w:r>
-            <w:r>
-              <w:rPr>
-                <w:noProof/>
-                <w:webHidden/>
-                <w:lang w:val="de-DE"/>
-              </w:rPr>
-              <w:fldChar w:fldCharType="end"/>
-            </w:r>
-          </w:hyperlink>
-        </w:p>
-        <w:p>
-          <w:pPr>
-            <w:pStyle w:val="Verzeichnis2"/>
-            <w:tabs>
-              <w:tab w:val="right" w:leader="dot" w:pos="9396"/>
-            </w:tabs>
-            <w:rPr>
-              <w:rFonts w:eastAsiaTheme="minorEastAsia"/>
-              <w:noProof/>
-              <w:sz w:val="24"/>
-              <w:szCs w:val="24"/>
-              <w:lang w:val="de-DE" w:eastAsia="de-AT"/>
-            </w:rPr>
-          </w:pPr>
-          <w:hyperlink w:anchor="_Toc169079568" w:history="1">
-            <w:r>
-              <w:rPr>
-                <w:rStyle w:val="Hyperlink"/>
-                <w:noProof/>
-                <w:lang w:val="de-DE"/>
-              </w:rPr>
-              <w:t>Kartengeneration</w:t>
-            </w:r>
-            <w:r>
-              <w:rPr>
-                <w:noProof/>
-                <w:webHidden/>
-                <w:lang w:val="de-DE"/>
-              </w:rPr>
-              <w:tab/>
-            </w:r>
-            <w:r>
-              <w:rPr>
-                <w:noProof/>
-                <w:webHidden/>
-                <w:lang w:val="de-DE"/>
-              </w:rPr>
-              <w:fldChar w:fldCharType="begin"/>
-            </w:r>
-            <w:r>
-              <w:rPr>
-                <w:noProof/>
-                <w:webHidden/>
-                <w:lang w:val="de-DE"/>
-              </w:rPr>
-              <w:instrText xml:space="preserve"> PAGEREF _Toc169079568 \h </w:instrText>
-            </w:r>
-            <w:r>
-              <w:rPr>
-                <w:noProof/>
-                <w:webHidden/>
-                <w:lang w:val="de-DE"/>
-              </w:rPr>
-            </w:r>
-            <w:r>
-              <w:rPr>
-                <w:noProof/>
-                <w:webHidden/>
-                <w:lang w:val="de-DE"/>
-              </w:rPr>
-              <w:fldChar w:fldCharType="separate"/>
-            </w:r>
-            <w:r>
-              <w:rPr>
-                <w:noProof/>
-                <w:webHidden/>
-                <w:lang w:val="de-DE"/>
-              </w:rPr>
-              <w:t>3</w:t>
-            </w:r>
-            <w:r>
-              <w:rPr>
-                <w:noProof/>
-                <w:webHidden/>
-                <w:lang w:val="de-DE"/>
-              </w:rPr>
-              <w:fldChar w:fldCharType="end"/>
-            </w:r>
-          </w:hyperlink>
-        </w:p>
-        <w:p>
-          <w:pPr>
-            <w:pStyle w:val="Verzeichnis2"/>
-            <w:tabs>
-              <w:tab w:val="right" w:leader="dot" w:pos="9396"/>
-            </w:tabs>
-            <w:rPr>
-              <w:rFonts w:eastAsiaTheme="minorEastAsia"/>
-              <w:noProof/>
-              <w:sz w:val="24"/>
-              <w:szCs w:val="24"/>
-              <w:lang w:val="de-DE" w:eastAsia="de-AT"/>
-            </w:rPr>
-          </w:pPr>
-          <w:hyperlink w:anchor="_Toc169079569" w:history="1">
-            <w:r>
-              <w:rPr>
-                <w:rStyle w:val="Hyperlink"/>
-                <w:noProof/>
-                <w:lang w:val="de-DE"/>
-              </w:rPr>
-              <w:t>Hauptmenü</w:t>
-            </w:r>
-            <w:r>
-              <w:rPr>
-                <w:noProof/>
-                <w:webHidden/>
-                <w:lang w:val="de-DE"/>
-              </w:rPr>
-              <w:tab/>
-            </w:r>
-            <w:r>
-              <w:rPr>
-                <w:noProof/>
-                <w:webHidden/>
-                <w:lang w:val="de-DE"/>
-              </w:rPr>
-              <w:fldChar w:fldCharType="begin"/>
-            </w:r>
-            <w:r>
-              <w:rPr>
-                <w:noProof/>
-                <w:webHidden/>
-                <w:lang w:val="de-DE"/>
-              </w:rPr>
-              <w:instrText xml:space="preserve"> PAGEREF _Toc169079569 \h </w:instrText>
-            </w:r>
-            <w:r>
-              <w:rPr>
-                <w:noProof/>
-                <w:webHidden/>
-                <w:lang w:val="de-DE"/>
-              </w:rPr>
-            </w:r>
-            <w:r>
-              <w:rPr>
-                <w:noProof/>
-                <w:webHidden/>
-                <w:lang w:val="de-DE"/>
-              </w:rPr>
-              <w:fldChar w:fldCharType="separate"/>
-            </w:r>
-            <w:r>
-              <w:rPr>
-                <w:noProof/>
-                <w:webHidden/>
-                <w:lang w:val="de-DE"/>
-              </w:rPr>
-              <w:t>3</w:t>
-            </w:r>
-            <w:r>
-              <w:rPr>
-                <w:noProof/>
-                <w:webHidden/>
-                <w:lang w:val="de-DE"/>
-              </w:rPr>
-              <w:fldChar w:fldCharType="end"/>
-            </w:r>
-          </w:hyperlink>
-        </w:p>
-        <w:p>
-          <w:pPr>
-            <w:pStyle w:val="Verzeichnis2"/>
-            <w:tabs>
-              <w:tab w:val="right" w:leader="dot" w:pos="9396"/>
-            </w:tabs>
-            <w:rPr>
-              <w:rFonts w:eastAsiaTheme="minorEastAsia"/>
-              <w:noProof/>
-              <w:sz w:val="24"/>
-              <w:szCs w:val="24"/>
-              <w:lang w:val="de-DE" w:eastAsia="de-AT"/>
-            </w:rPr>
-          </w:pPr>
-          <w:hyperlink w:anchor="_Toc169079570" w:history="1">
-            <w:r>
-              <w:rPr>
-                <w:rStyle w:val="Hyperlink"/>
-                <w:noProof/>
-                <w:lang w:val="de-DE"/>
-              </w:rPr>
-              <w:t>Gegner</w:t>
-            </w:r>
-            <w:r>
-              <w:rPr>
-                <w:noProof/>
-                <w:webHidden/>
-                <w:lang w:val="de-DE"/>
-              </w:rPr>
-              <w:tab/>
-            </w:r>
-            <w:r>
-              <w:rPr>
-                <w:noProof/>
-                <w:webHidden/>
-                <w:lang w:val="de-DE"/>
-              </w:rPr>
-              <w:fldChar w:fldCharType="begin"/>
-            </w:r>
-            <w:r>
-              <w:rPr>
-                <w:noProof/>
-                <w:webHidden/>
-                <w:lang w:val="de-DE"/>
-              </w:rPr>
-              <w:instrText xml:space="preserve"> PAGEREF _Toc169079570 \h </w:instrText>
-            </w:r>
-            <w:r>
-              <w:rPr>
-                <w:noProof/>
-                <w:webHidden/>
-                <w:lang w:val="de-DE"/>
-              </w:rPr>
-            </w:r>
-            <w:r>
-              <w:rPr>
-                <w:noProof/>
-                <w:webHidden/>
-                <w:lang w:val="de-DE"/>
-              </w:rPr>
-              <w:fldChar w:fldCharType="separate"/>
-            </w:r>
-            <w:r>
-              <w:rPr>
-                <w:noProof/>
-                <w:webHidden/>
-                <w:lang w:val="de-DE"/>
-              </w:rPr>
-              <w:t>3</w:t>
-            </w:r>
-            <w:r>
-              <w:rPr>
-                <w:noProof/>
-                <w:webHidden/>
-                <w:lang w:val="de-DE"/>
-              </w:rPr>
-              <w:fldChar w:fldCharType="end"/>
-            </w:r>
-          </w:hyperlink>
-        </w:p>
-        <w:p>
-          <w:pPr>
-            <w:pStyle w:val="Verzeichnis2"/>
-            <w:tabs>
-              <w:tab w:val="right" w:leader="dot" w:pos="9396"/>
-            </w:tabs>
-            <w:rPr>
-              <w:rFonts w:eastAsiaTheme="minorEastAsia"/>
-              <w:noProof/>
-              <w:sz w:val="24"/>
-              <w:szCs w:val="24"/>
-              <w:lang w:val="de-DE" w:eastAsia="de-AT"/>
-            </w:rPr>
-          </w:pPr>
-          <w:hyperlink w:anchor="_Toc169079571" w:history="1">
-            <w:r>
-              <w:rPr>
-                <w:rStyle w:val="Hyperlink"/>
-                <w:noProof/>
-                <w:lang w:val="de-DE"/>
-              </w:rPr>
-              <w:t>Boss</w:t>
-            </w:r>
-            <w:r>
-              <w:rPr>
-                <w:noProof/>
-                <w:webHidden/>
-                <w:lang w:val="de-DE"/>
-              </w:rPr>
-              <w:tab/>
-            </w:r>
-            <w:r>
-              <w:rPr>
-                <w:noProof/>
-                <w:webHidden/>
-                <w:lang w:val="de-DE"/>
-              </w:rPr>
-              <w:fldChar w:fldCharType="begin"/>
-            </w:r>
-            <w:r>
-              <w:rPr>
-                <w:noProof/>
-                <w:webHidden/>
-                <w:lang w:val="de-DE"/>
-              </w:rPr>
-              <w:instrText xml:space="preserve"> PAGEREF _Toc169079571 \h </w:instrText>
-            </w:r>
-            <w:r>
-              <w:rPr>
-                <w:noProof/>
-                <w:webHidden/>
-                <w:lang w:val="de-DE"/>
-              </w:rPr>
-            </w:r>
-            <w:r>
-              <w:rPr>
-                <w:noProof/>
-                <w:webHidden/>
-                <w:lang w:val="de-DE"/>
-              </w:rPr>
-              <w:fldChar w:fldCharType="separate"/>
-            </w:r>
-            <w:r>
-              <w:rPr>
-                <w:noProof/>
-                <w:webHidden/>
-                <w:lang w:val="de-DE"/>
-              </w:rPr>
-              <w:t>3</w:t>
-            </w:r>
-            <w:r>
-              <w:rPr>
-                <w:noProof/>
-                <w:webHidden/>
-                <w:lang w:val="de-DE"/>
-              </w:rPr>
-              <w:fldChar w:fldCharType="end"/>
-            </w:r>
-          </w:hyperlink>
-        </w:p>
-        <w:p>
-          <w:pPr>
-            <w:rPr>
-              <w:lang w:val="de-DE"/>
-            </w:rPr>
-          </w:pPr>
-          <w:r>
-            <w:rPr>
-              <w:b/>
-              <w:bCs/>
-              <w:lang w:val="de-DE"/>
-            </w:rPr>
-            <w:fldChar w:fldCharType="end"/>
-          </w:r>
-        </w:p>
-      </w:sdtContent>
-    </w:sdt>
     <w:p>
       <w:pPr>
-        <w:pStyle w:val="berschrift1"/>
-        <w:rPr>
-          <w:lang w:val="de-DE"/>
-        </w:rPr>
-      </w:pPr>
-      <w:r>
-        <w:rPr>
-          <w:lang w:val="de-DE"/>
-        </w:rPr>
-        <w:br w:type="page"/>
-      </w:r>
-      <w:bookmarkStart w:id="0" w:name="_Toc169079557"/>
-      <w:r>
-        <w:rPr>
-          <w:lang w:val="de-DE"/>
-        </w:rPr>
-        <w:lastRenderedPageBreak/>
-        <w:t>Einleitung</w:t>
+        <w:pStyle w:val="berschrift2"/>
+        <w:rPr>
+          <w:lang w:val="de-DE"/>
+        </w:rPr>
+      </w:pPr>
+      <w:bookmarkStart w:id="0" w:name="_Toc169079564"/>
+      <w:r>
+        <w:rPr>
+          <w:lang w:val="de-DE"/>
+        </w:rPr>
+        <w:t>Player</w:t>
       </w:r>
       <w:bookmarkEnd w:id="0"/>
     </w:p>
     <w:p>
       <w:pPr>
-        <w:pStyle w:val="berschrift2"/>
-        <w:rPr>
-          <w:lang w:val="de-DE"/>
-        </w:rPr>
-      </w:pPr>
-      <w:bookmarkStart w:id="1" w:name="_Toc169079558"/>
-      <w:r>
-        <w:rPr>
-          <w:lang w:val="de-DE"/>
-        </w:rPr>
-        <w:t>Hintergrund des Projekts</w:t>
-      </w:r>
-      <w:bookmarkEnd w:id="1"/>
-    </w:p>
-    <w:p>
-      <w:pPr>
-        <w:rPr>
-          <w:lang w:val="de-DE"/>
-        </w:rPr>
-      </w:pPr>
-      <w:r>
-        <w:rPr>
-          <w:lang w:val="de-DE"/>
-        </w:rPr>
-        <w:t xml:space="preserve">Am Anfang konnte sich ein Thema ausgesucht werden, welches mit der Übung oder der Vorlesung zu tun </w:t>
-      </w:r>
-      <w:r>
-        <w:rPr>
-          <w:lang w:val="de-DE"/>
-        </w:rPr>
-        <w:t>hat</w:t>
-      </w:r>
-      <w:r>
-        <w:rPr>
-          <w:lang w:val="de-DE"/>
-        </w:rPr>
-        <w:t xml:space="preserve">. Die </w:t>
-      </w:r>
-      <w:r>
-        <w:rPr>
-          <w:lang w:val="de-DE"/>
-        </w:rPr>
-        <w:t>wesentlichen Themen der Vorlesung</w:t>
-      </w:r>
-      <w:r>
-        <w:rPr>
-          <w:lang w:val="de-DE"/>
-        </w:rPr>
-        <w:t xml:space="preserve"> wären zum Beispiel Text, Bild, Audio und Video. Bei den Beispielen in der Übung wurde ein Spiel gezeigt, wodurch die Entscheidung, ein Spiel zu programmieren, </w:t>
-      </w:r>
-      <w:r>
-        <w:rPr>
-          <w:lang w:val="de-DE"/>
-        </w:rPr>
-        <w:t>getroffen wurde</w:t>
-      </w:r>
-      <w:r>
-        <w:rPr>
-          <w:lang w:val="de-DE"/>
-        </w:rPr>
-        <w:t xml:space="preserve">. </w:t>
-      </w:r>
-    </w:p>
-    <w:p>
-      <w:pPr>
-        <w:pStyle w:val="berschrift2"/>
-        <w:rPr>
-          <w:lang w:val="de-DE"/>
-        </w:rPr>
-      </w:pPr>
-      <w:bookmarkStart w:id="2" w:name="_Toc169079559"/>
-      <w:r>
-        <w:rPr>
-          <w:lang w:val="de-DE"/>
-        </w:rPr>
-        <w:t>Zweck und Ziel des Projekts</w:t>
-      </w:r>
-      <w:bookmarkEnd w:id="2"/>
-    </w:p>
-    <w:p>
-      <w:pPr>
-        <w:rPr>
-          <w:lang w:val="de-DE"/>
-        </w:rPr>
-      </w:pPr>
-      <w:r>
-        <w:rPr>
-          <w:lang w:val="de-DE"/>
-        </w:rPr>
-        <w:t xml:space="preserve">Mit dem Projekt soll das Team in den jeweils favorisierten Bereichen einen Leistungsaufwand von rund 20 Stunden umsetzen und sich dabei neue Fähigkeiten und Techniken </w:t>
-      </w:r>
-      <w:r>
-        <w:rPr>
-          <w:lang w:val="de-DE"/>
-        </w:rPr>
-        <w:t>aneignen</w:t>
-      </w:r>
-      <w:r>
-        <w:rPr>
-          <w:lang w:val="de-DE"/>
-        </w:rPr>
-        <w:t xml:space="preserve">. </w:t>
-      </w:r>
-      <w:r>
-        <w:rPr>
-          <w:lang w:val="de-DE"/>
-        </w:rPr>
-        <w:t xml:space="preserve">Im Fall dieses Videospiels sind dies das Design, die Kartengeneration, der Spieler und die Gegner.  Um ein lauffähiges Spiel entwickeln zu können, musste das Team gut zusammenarbeiten, da jede dieser 4 Kategorien </w:t>
-      </w:r>
-      <w:r>
-        <w:rPr>
-          <w:lang w:val="de-DE"/>
-        </w:rPr>
-        <w:t>ineinandergreifen</w:t>
-      </w:r>
-      <w:r>
-        <w:rPr>
-          <w:lang w:val="de-DE"/>
-        </w:rPr>
-        <w:t xml:space="preserve"> und zum Teil voneinander abhängig sind. </w:t>
-      </w:r>
-      <w:r>
-        <w:rPr>
-          <w:lang w:val="de-DE"/>
-        </w:rPr>
-        <w:t>Wenn dies nicht der Fall sein sollte</w:t>
-      </w:r>
-      <w:r>
-        <w:rPr>
-          <w:lang w:val="de-DE"/>
-        </w:rPr>
-        <w:t>,</w:t>
-      </w:r>
-      <w:r>
-        <w:rPr>
-          <w:lang w:val="de-DE"/>
-        </w:rPr>
-        <w:t xml:space="preserve"> könnten </w:t>
-      </w:r>
-      <w:r>
-        <w:rPr>
-          <w:lang w:val="de-DE"/>
-        </w:rPr>
-        <w:t>ungewollte Bugs auftreten, das Thema des Spiels nicht zu der eigentlichen Spielerfahrung passen,</w:t>
-      </w:r>
-      <w:r>
-        <w:rPr>
-          <w:lang w:val="de-DE"/>
-        </w:rPr>
-        <w:t xml:space="preserve"> die Spielerfahrung im Allgemeinen nicht gut sein oder das Spiel erst gar nicht funktionieren.</w:t>
-      </w:r>
-    </w:p>
-    <w:p>
-      <w:pPr>
-        <w:pStyle w:val="berschrift1"/>
-        <w:rPr>
-          <w:lang w:val="de-DE"/>
-        </w:rPr>
-      </w:pPr>
-      <w:bookmarkStart w:id="3" w:name="_Toc169079560"/>
-      <w:r>
-        <w:rPr>
-          <w:lang w:val="de-DE"/>
-        </w:rPr>
-        <w:t>Team und Thema</w:t>
-      </w:r>
-      <w:bookmarkEnd w:id="3"/>
-    </w:p>
-    <w:p>
-      <w:pPr>
-        <w:pStyle w:val="berschrift2"/>
-        <w:rPr>
-          <w:lang w:val="de-DE"/>
-        </w:rPr>
-      </w:pPr>
-      <w:bookmarkStart w:id="4" w:name="_Toc169079561"/>
-      <w:r>
-        <w:rPr>
-          <w:lang w:val="de-DE"/>
-        </w:rPr>
-        <w:t>Team</w:t>
-      </w:r>
-      <w:bookmarkEnd w:id="4"/>
-    </w:p>
-    <w:p>
-      <w:pPr>
-        <w:rPr>
-          <w:lang w:val="de-DE"/>
-        </w:rPr>
-      </w:pPr>
-      <w:r>
-        <w:rPr>
-          <w:lang w:val="de-DE"/>
-        </w:rPr>
-        <w:t>Unser Projektteam besteht aus vier engagierten Mitgliedern, die jeweils spezifische Bereiche des Projekts übernommen haben, um ein erfolgreiches Ergebnis zu erzielen. Je nach Teammitglied wird verschiedene Programmiererfahrung mitgebracht, jedoch wurde am Anfang des Projektes die Aufgabenteilung so gewählt</w:t>
-      </w:r>
-      <w:r>
-        <w:rPr>
-          <w:lang w:val="de-DE"/>
-        </w:rPr>
-        <w:t>, dass jedes Teammitglied die Bereiche des Projektes bekommt, die favorisiert wurden.</w:t>
-      </w:r>
-    </w:p>
-    <w:p>
-      <w:pPr>
-        <w:pStyle w:val="Listenabsatz"/>
-        <w:numPr>
-          <w:ilvl w:val="0"/>
-          <w:numId w:val="4"/>
-        </w:numPr>
-        <w:rPr>
-          <w:lang w:val="de-DE"/>
-        </w:rPr>
-      </w:pPr>
-      <w:r>
-        <w:rPr>
-          <w:lang w:val="de-DE"/>
-        </w:rPr>
-        <w:t>Jan Feldmayer – Player &amp; Item Entwicklung</w:t>
-      </w:r>
-    </w:p>
-    <w:p>
-      <w:pPr>
-        <w:pStyle w:val="Listenabsatz"/>
-        <w:numPr>
-          <w:ilvl w:val="0"/>
-          <w:numId w:val="4"/>
-        </w:numPr>
-        <w:rPr>
-          <w:lang w:val="de-DE"/>
-        </w:rPr>
-      </w:pPr>
-      <w:r>
-        <w:rPr>
-          <w:lang w:val="de-DE"/>
-        </w:rPr>
-        <w:t>Jonas – Character- &amp; Kartendesign</w:t>
-      </w:r>
-    </w:p>
-    <w:p>
-      <w:pPr>
-        <w:pStyle w:val="Listenabsatz"/>
-        <w:numPr>
-          <w:ilvl w:val="0"/>
-          <w:numId w:val="4"/>
-        </w:numPr>
-        <w:rPr>
-          <w:lang w:val="de-DE"/>
-        </w:rPr>
-      </w:pPr>
-      <w:r>
-        <w:rPr>
-          <w:lang w:val="de-DE"/>
-        </w:rPr>
-        <w:t xml:space="preserve">Mathias </w:t>
-      </w:r>
-      <w:proofErr w:type="spellStart"/>
-      <w:r>
-        <w:rPr>
-          <w:lang w:val="de-DE"/>
-        </w:rPr>
-        <w:t>Kröpfl</w:t>
-      </w:r>
-      <w:proofErr w:type="spellEnd"/>
-      <w:r>
-        <w:rPr>
-          <w:lang w:val="de-DE"/>
-        </w:rPr>
-        <w:t xml:space="preserve"> – Kartengeneration &amp; Menu</w:t>
-      </w:r>
-    </w:p>
-    <w:p>
-      <w:pPr>
-        <w:pStyle w:val="Listenabsatz"/>
-        <w:numPr>
-          <w:ilvl w:val="0"/>
-          <w:numId w:val="4"/>
-        </w:numPr>
-        <w:rPr>
-          <w:lang w:val="de-DE"/>
-        </w:rPr>
-      </w:pPr>
-      <w:proofErr w:type="spellStart"/>
-      <w:r>
-        <w:rPr>
-          <w:lang w:val="de-DE"/>
-        </w:rPr>
-        <w:t>W</w:t>
-      </w:r>
-      <w:r>
-        <w:rPr>
-          <w:lang w:val="de-DE"/>
-        </w:rPr>
-        <w:t>a</w:t>
-      </w:r>
-      <w:r>
-        <w:rPr>
-          <w:lang w:val="de-DE"/>
-        </w:rPr>
-        <w:t>s</w:t>
-      </w:r>
-      <w:r>
-        <w:rPr>
-          <w:lang w:val="de-DE"/>
-        </w:rPr>
-        <w:t>gen</w:t>
-      </w:r>
-      <w:proofErr w:type="spellEnd"/>
-      <w:r>
-        <w:rPr>
-          <w:lang w:val="de-DE"/>
-        </w:rPr>
-        <w:t xml:space="preserve"> – Gegner &amp; Boss Entwicklung</w:t>
-      </w:r>
-    </w:p>
-    <w:p>
-      <w:pPr>
-        <w:pStyle w:val="berschrift2"/>
-        <w:rPr>
-          <w:lang w:val="de-DE"/>
-        </w:rPr>
-      </w:pPr>
-      <w:bookmarkStart w:id="5" w:name="_Toc169079562"/>
-      <w:r>
-        <w:rPr>
-          <w:lang w:val="de-DE"/>
-        </w:rPr>
-        <w:t>Thema</w:t>
-      </w:r>
-      <w:bookmarkEnd w:id="5"/>
-      <w:r>
-        <w:rPr>
-          <w:lang w:val="de-DE"/>
-        </w:rPr>
-        <w:t xml:space="preserve"> und Projektbeschreibung</w:t>
-      </w:r>
-    </w:p>
-    <w:p>
-      <w:pPr>
-        <w:rPr>
-          <w:lang w:val="de-DE"/>
-        </w:rPr>
-      </w:pPr>
-      <w:bookmarkStart w:id="6" w:name="_Toc169079563"/>
-      <w:r>
-        <w:rPr>
-          <w:lang w:val="de-DE"/>
-        </w:rPr>
-        <w:t xml:space="preserve">“Pixel Purge” ist ein spannendes Top-Down 2D-Roguelike-Shooter-Spiel, das in Unity entwickelt wurde. Das Spiel wurde mit einem Singleplayermodus implementiert, in dem der Spieler gegen eine Vielzahl von Feinden kämpfen und </w:t>
-      </w:r>
-      <w:r>
-        <w:rPr>
-          <w:lang w:val="de-DE"/>
-        </w:rPr>
-        <w:t xml:space="preserve">versucht sich bis zum Boss durchzuschlagen. Wenn der Boss besiegt wurde, ist das Spiel beendet und man wird zurück ins Hauptmenu geladen. </w:t>
-      </w:r>
-      <w:r>
-        <w:rPr>
-          <w:lang w:val="de-DE"/>
-        </w:rPr>
-        <w:t xml:space="preserve">Durch die Tötung der Gegner in den verschiedenen Räumen, können Gegner kleine Health-Items fallen lassen, welche dem Spieler helfen dessen Leben wieder herzustellen.  </w:t>
-      </w:r>
-      <w:r>
-        <w:rPr>
-          <w:lang w:val="de-DE"/>
-        </w:rPr>
-        <w:t>Das Grundprinzip des Spiels ist</w:t>
-      </w:r>
-      <w:r>
-        <w:rPr>
-          <w:lang w:val="de-DE"/>
-        </w:rPr>
-        <w:t>, dass d</w:t>
-      </w:r>
-      <w:r>
-        <w:rPr>
-          <w:lang w:val="de-DE"/>
-        </w:rPr>
-        <w:t>er Spieler mittels Maus und Tastatur einen Charakter durch ein Level</w:t>
-      </w:r>
-      <w:r>
-        <w:rPr>
-          <w:lang w:val="de-DE"/>
-        </w:rPr>
-        <w:t xml:space="preserve"> steuert, indem ein Krieg zwischen Kreisen und </w:t>
-      </w:r>
-      <w:r>
-        <w:rPr>
-          <w:lang w:val="de-DE"/>
-        </w:rPr>
-        <w:t>Polygonen herrscht</w:t>
-      </w:r>
-      <w:r>
-        <w:rPr>
-          <w:lang w:val="de-DE"/>
-        </w:rPr>
-        <w:t>.</w:t>
-      </w:r>
-      <w:r>
-        <w:rPr>
-          <w:lang w:val="de-DE"/>
-        </w:rPr>
-        <w:t xml:space="preserve"> Inmitten dieses Krieges ist der Hauptcharakter „Pixel-Bro“</w:t>
-      </w:r>
-      <w:r>
-        <w:rPr>
-          <w:lang w:val="de-DE"/>
-        </w:rPr>
-        <w:t>,</w:t>
-      </w:r>
-      <w:r>
-        <w:rPr>
-          <w:lang w:val="de-DE"/>
-        </w:rPr>
-        <w:t xml:space="preserve"> der Anführer der Kreise. Dieser versucht sich durch die Territorien des Feindes zu Kämpfen und die Allianz der Polygone zu zerstören</w:t>
-      </w:r>
-      <w:r>
-        <w:rPr>
-          <w:lang w:val="de-DE"/>
-        </w:rPr>
-        <w:t>. Um dies zu schaffen, muss der Anführer der Allianz, „Pixel-Dominator“, bezwungen werden. Dieser ist jedoch in seinem Geheimversteck, welches sich nur mithilfe aller Schlüssel aufsperren lässt</w:t>
-      </w:r>
-      <w:r>
-        <w:rPr>
-          <w:lang w:val="de-DE"/>
-        </w:rPr>
-        <w:t>.</w:t>
-      </w:r>
-      <w:r>
-        <w:rPr>
-          <w:lang w:val="de-DE"/>
-        </w:rPr>
-        <w:t xml:space="preserve"> </w:t>
-      </w:r>
-    </w:p>
-    <w:p>
-      <w:pPr>
-        <w:pStyle w:val="berschrift1"/>
-        <w:rPr>
-          <w:lang w:val="de-DE"/>
-        </w:rPr>
-      </w:pPr>
-      <w:r>
-        <w:rPr>
-          <w:lang w:val="de-DE"/>
-        </w:rPr>
-        <w:lastRenderedPageBreak/>
-        <w:t>Realisierung der Teilbereiche</w:t>
-      </w:r>
-      <w:bookmarkEnd w:id="6"/>
-    </w:p>
-    <w:p>
-      <w:pPr>
-        <w:pStyle w:val="berschrift2"/>
-        <w:rPr>
-          <w:lang w:val="de-DE"/>
-        </w:rPr>
-      </w:pPr>
-      <w:bookmarkStart w:id="7" w:name="_Toc169079564"/>
-      <w:r>
-        <w:rPr>
-          <w:lang w:val="de-DE"/>
-        </w:rPr>
-        <w:t>Player</w:t>
-      </w:r>
-      <w:bookmarkEnd w:id="7"/>
-    </w:p>
-    <w:p>
-      <w:pPr>
         <w:keepNext/>
         <w:rPr>
           <w:lang w:val="de-DE"/>
@@ -1776,6 +27,7 @@
       </w:pPr>
       <w:r>
         <w:rPr>
+          <w:noProof/>
           <w:lang w:val="de-DE"/>
         </w:rPr>
         <w:drawing>
@@ -2501,6 +753,7 @@
       </w:pPr>
       <w:r>
         <w:rPr>
+          <w:noProof/>
           <w:lang w:val="de-DE"/>
         </w:rPr>
         <w:drawing>
@@ -2569,6 +822,7 @@
       </w:r>
       <w:r>
         <w:rPr>
+          <w:noProof/>
           <w:lang w:val="de-DE"/>
         </w:rPr>
         <w:drawing>
@@ -2637,6 +891,7 @@
       </w:r>
       <w:r>
         <w:rPr>
+          <w:noProof/>
           <w:lang w:val="de-DE"/>
         </w:rPr>
         <w:drawing>
@@ -4787,7 +3042,7 @@
           <w:lang w:val="de-DE"/>
         </w:rPr>
       </w:pPr>
-      <w:bookmarkStart w:id="8" w:name="_Toc169079565"/>
+      <w:bookmarkStart w:id="1" w:name="_Toc169079565"/>
       <w:proofErr w:type="spellStart"/>
       <w:r>
         <w:rPr>
@@ -5192,7 +3447,7 @@
         <mc:AlternateContent>
           <mc:Choice Requires="wpg">
             <w:drawing>
-              <wp:anchor distT="0" distB="0" distL="114300" distR="114300" simplePos="0" relativeHeight="251687936" behindDoc="0" locked="0" layoutInCell="1" allowOverlap="1" wp14:anchorId="78ED9E2A" wp14:editId="3940F278">
+              <wp:anchor distT="0" distB="0" distL="114300" distR="114300" simplePos="0" relativeHeight="251687936" behindDoc="0" locked="0" layoutInCell="1" allowOverlap="1" wp14:anchorId="78ED9E2A" wp14:editId="58F374C3">
                 <wp:simplePos x="0" y="0"/>
                 <wp:positionH relativeFrom="margin">
                   <wp:align>right</wp:align>
@@ -5518,7 +3773,7 @@
         <mc:AlternateContent>
           <mc:Choice Requires="wpg">
             <w:drawing>
-              <wp:anchor distT="0" distB="0" distL="114300" distR="114300" simplePos="0" relativeHeight="251692032" behindDoc="0" locked="0" layoutInCell="1" allowOverlap="1" wp14:anchorId="7C193200" wp14:editId="2643167F">
+              <wp:anchor distT="0" distB="0" distL="114300" distR="114300" simplePos="0" relativeHeight="251692032" behindDoc="0" locked="0" layoutInCell="1" allowOverlap="1" wp14:anchorId="7C193200" wp14:editId="45ABE5AD">
                 <wp:simplePos x="0" y="0"/>
                 <wp:positionH relativeFrom="column">
                   <wp:posOffset>4543473</wp:posOffset>
@@ -5606,7 +3861,7 @@
                                 <w:rPr>
                                   <w:sz w:val="22"/>
                                   <w:szCs w:val="22"/>
-                                  <w:lang w:val="de-DE"/>
+                                  <w:lang w:val="en-GB"/>
                                 </w:rPr>
                               </w:pPr>
                               <w:proofErr w:type="spellStart"/>
@@ -5682,7 +3937,7 @@
                           <w:rPr>
                             <w:sz w:val="22"/>
                             <w:szCs w:val="22"/>
-                            <w:lang w:val="de-DE"/>
+                            <w:lang w:val="en-GB"/>
                           </w:rPr>
                         </w:pPr>
                         <w:proofErr w:type="spellStart"/>
@@ -5763,31 +4018,80 @@
         <w:rPr>
           <w:lang w:val="de-DE"/>
         </w:rPr>
-        <w:t xml:space="preserve"> welche beim Aufheben die Anzahl der gesammelten Schlüssel (Keys) erhöht. Diese Schlüssel werden beim Spielstart in zufälligen Räumen auf der Spielfläche verteilt. Wird die benötigte Menge an Schlüssel gesammelt, wird der Boss-Raum geöffnet. Um die Anzahl der bereits gesammelten Schlüssel verfolgen zu können, gibt es im UI im rechten oberen Eck einen Zähler.</w:t>
+        <w:t xml:space="preserve"> welche beim Aufheben die Anzahl der gesammelten Schlüssel (Keys) erhöht. Diese Schlüssel werden beim Spielstart in zufälligen Räumen auf der Spielfläche verteilt. Wird die benötigte Menge an Schlüssel gesammelt, wird der Boss-Raum geöffnet. Um die Anzahl der bereits gesammelten Schlüssel</w:t>
+      </w:r>
+      <w:r>
+        <w:rPr>
+          <w:lang w:val="de-DE"/>
+        </w:rPr>
+        <w:t xml:space="preserve"> sowie die Anzahl der zu sammelnde Schlüssel</w:t>
+      </w:r>
+      <w:r>
+        <w:rPr>
+          <w:lang w:val="de-DE"/>
+        </w:rPr>
+        <w:t xml:space="preserve"> verfolgen zu können, gibt es im UI im rechten oberen Eck einen </w:t>
+      </w:r>
+      <w:r>
+        <w:rPr>
+          <w:lang w:val="de-DE"/>
+        </w:rPr>
+        <w:t>Zähler (z.B. 1/3)</w:t>
+      </w:r>
+      <w:r>
+        <w:rPr>
+          <w:lang w:val="de-DE"/>
+        </w:rPr>
+        <w:t>.</w:t>
       </w:r>
     </w:p>
     <w:p>
       <w:pPr>
-        <w:rPr>
-          <w:lang w:val="de-DE"/>
-        </w:rPr>
-      </w:pPr>
+        <w:pStyle w:val="berschrift1"/>
+        <w:rPr>
+          <w:lang w:val="de-DE"/>
+        </w:rPr>
+      </w:pPr>
+      <w:r>
+        <w:rPr>
+          <w:lang w:val="de-DE"/>
+        </w:rPr>
+        <w:t>Quellen</w:t>
+      </w:r>
     </w:p>
     <w:p>
       <w:pPr>
-        <w:pStyle w:val="berschrift1"/>
-        <w:rPr>
-          <w:lang w:val="de-DE"/>
-        </w:rPr>
-      </w:pPr>
-      <w:r>
-        <w:rPr>
-          <w:lang w:val="de-DE"/>
-        </w:rPr>
-        <w:t>Quellen</w:t>
-      </w:r>
+        <w:rPr>
+          <w:lang w:val="de-DE"/>
+        </w:rPr>
+      </w:pPr>
+      <w:hyperlink r:id="rId30" w:history="1">
+        <w:r>
+          <w:rPr>
+            <w:rStyle w:val="Hyperlink"/>
+            <w:lang w:val="de-DE"/>
+          </w:rPr>
+          <w:t>https://unity.com/de/how-to/organizing-your-project</w:t>
+        </w:r>
+      </w:hyperlink>
     </w:p>
-    <w:bookmarkEnd w:id="8"/>
+    <w:p>
+      <w:pPr>
+        <w:rPr>
+          <w:lang w:val="de-DE"/>
+        </w:rPr>
+      </w:pPr>
+      <w:hyperlink r:id="rId31" w:history="1">
+        <w:r>
+          <w:rPr>
+            <w:rStyle w:val="Hyperlink"/>
+            <w:lang w:val="de-DE"/>
+          </w:rPr>
+          <w:t>https://www.youtube.com/playlist?list=PLx7AKmQhxJFajrXez-0GJgDlKELabQQHT</w:t>
+        </w:r>
+      </w:hyperlink>
+    </w:p>
+    <w:bookmarkEnd w:id="1"/>
     <w:p>
       <w:pPr>
         <w:rPr>
@@ -5800,8 +4104,8 @@
       </w:pPr>
     </w:p>
     <w:sectPr>
-      <w:headerReference w:type="default" r:id="rId30"/>
-      <w:footerReference w:type="default" r:id="rId31"/>
+      <w:headerReference w:type="default" r:id="rId32"/>
+      <w:footerReference w:type="default" r:id="rId33"/>
       <w:pgSz w:w="12240" w:h="15840"/>
       <w:pgMar w:top="1417" w:right="1417" w:bottom="1134" w:left="1417" w:header="708" w:footer="708" w:gutter="0"/>
       <w:cols w:space="708"/>
@@ -7471,6 +5775,18 @@
       <w14:ligatures w14:val="none"/>
     </w:rPr>
   </w:style>
+  <w:style w:type="character" w:styleId="NichtaufgelsteErwhnung">
+    <w:name w:val="Unresolved Mention"/>
+    <w:basedOn w:val="Absatz-Standardschriftart"/>
+    <w:uiPriority w:val="99"/>
+    <w:semiHidden/>
+    <w:unhideWhenUsed/>
+    <w:rsid w:val="006B52FD"/>
+    <w:rPr>
+      <w:color w:val="605E5C"/>
+      <w:shd w:val="clear" w:color="auto" w:fill="E1DFDD"/>
+    </w:rPr>
+  </w:style>
 </w:styles>
 </file>
 
@@ -7570,14 +5886,18 @@
   <w:rsids>
     <w:rsidRoot w:val="00C32E5E"/>
     <w:rsid w:val="00097D27"/>
+    <w:rsid w:val="000D6801"/>
     <w:rsid w:val="0016504F"/>
+    <w:rsid w:val="00191439"/>
     <w:rsid w:val="00370B4D"/>
     <w:rsid w:val="00704ADD"/>
     <w:rsid w:val="00904596"/>
     <w:rsid w:val="00A62051"/>
     <w:rsid w:val="00A74E62"/>
+    <w:rsid w:val="00A85028"/>
     <w:rsid w:val="00C32E5E"/>
     <w:rsid w:val="00C44584"/>
+    <w:rsid w:val="00DE2BC8"/>
     <w:rsid w:val="00FD7233"/>
   </w:rsids>
   <m:mathPr>
